--- a/SHSU_Summer_2017/4340_Wireless_Communications/Assignments/HW 3 Answers.docx
+++ b/SHSU_Summer_2017/4340_Wireless_Communications/Assignments/HW 3 Answers.docx
@@ -30,14 +30,7 @@
       </w:r>
       <w:r>
         <w:tab/>
-      </w:r>
-      <w:proofErr w:type="spellStart"/>
-      <w:r>
-        <w:t>Dest</w:t>
-      </w:r>
-      <w:proofErr w:type="spellEnd"/>
-      <w:r>
-        <w:t>: 23</w:t>
+        <w:t>Dest: 23</w:t>
       </w:r>
     </w:p>
     <w:p>
@@ -63,14 +56,7 @@
       </w:r>
       <w:r>
         <w:tab/>
-      </w:r>
-      <w:proofErr w:type="spellStart"/>
-      <w:r>
-        <w:t>Dest</w:t>
-      </w:r>
-      <w:proofErr w:type="spellEnd"/>
-      <w:r>
-        <w:t>: 23</w:t>
+        <w:t>Dest: 23</w:t>
       </w:r>
     </w:p>
     <w:p>
@@ -93,14 +79,7 @@
       </w:r>
       <w:r>
         <w:tab/>
-      </w:r>
-      <w:proofErr w:type="spellStart"/>
-      <w:r>
-        <w:t>Dest</w:t>
-      </w:r>
-      <w:proofErr w:type="spellEnd"/>
-      <w:r>
-        <w:t>: 1467</w:t>
+        <w:t>Dest: 1467</w:t>
       </w:r>
     </w:p>
     <w:p>
@@ -126,14 +105,7 @@
       </w:r>
       <w:r>
         <w:tab/>
-      </w:r>
-      <w:proofErr w:type="spellStart"/>
-      <w:r>
-        <w:t>Dest</w:t>
-      </w:r>
-      <w:proofErr w:type="spellEnd"/>
-      <w:r>
-        <w:t>: 1510</w:t>
+        <w:t>Dest: 1510</w:t>
       </w:r>
     </w:p>
     <w:p>
@@ -160,15 +132,7 @@
         </w:numPr>
       </w:pPr>
       <w:r>
-        <w:t xml:space="preserve">No, </w:t>
-      </w:r>
-      <w:proofErr w:type="gramStart"/>
-      <w:r>
-        <w:t>The</w:t>
-      </w:r>
-      <w:proofErr w:type="gramEnd"/>
-      <w:r>
-        <w:t xml:space="preserve"> ports are unique to their processes.</w:t>
+        <w:t>No, The ports are unique to their processes.</w:t>
       </w:r>
     </w:p>
     <w:p>
@@ -250,7 +214,92 @@
         <w:t>P3</w:t>
       </w:r>
     </w:p>
-    <w:p>
+    <w:p/>
+    <w:p>
+      <w:r>
+        <w:t>d</w:t>
+      </w:r>
+      <w:r>
+        <w:rPr>
+          <w:vertAlign w:val="subscript"/>
+        </w:rPr>
+        <w:t>trans</w:t>
+      </w:r>
+      <w:r>
+        <w:t xml:space="preserve"> = L/R </w:t>
+      </w:r>
+      <w:r>
+        <w:t xml:space="preserve"> = (1500</w:t>
+      </w:r>
+      <w:r>
+        <w:t xml:space="preserve"> </w:t>
+      </w:r>
+      <w:r>
+        <w:t>*</w:t>
+      </w:r>
+      <w:r>
+        <w:t xml:space="preserve"> 8 bits/packet)/10</w:t>
+      </w:r>
+      <w:r>
+        <w:rPr>
+          <w:vertAlign w:val="superscript"/>
+        </w:rPr>
+        <w:t>9</w:t>
+      </w:r>
+      <w:r>
+        <w:t xml:space="preserve"> bits/sec = 1.2×10</w:t>
+      </w:r>
+      <w:r>
+        <w:rPr>
+          <w:vertAlign w:val="superscript"/>
+        </w:rPr>
+        <w:t>-5</w:t>
+      </w:r>
+      <w:r>
+        <w:t xml:space="preserve"> seconds or 12 microseconds</w:t>
+      </w:r>
+    </w:p>
+    <w:p>
+      <w:r>
+        <w:t>bits = 1500 bytes * 8</w:t>
+      </w:r>
+    </w:p>
+    <w:p>
+      <w:r>
+        <w:t>t = RTT + L/R = 30.012 msec</w:t>
+      </w:r>
+    </w:p>
+    <w:p>
+      <w:r>
+        <w:t>98% = .98</w:t>
+      </w:r>
+    </w:p>
+    <w:p>
+      <w:r>
+        <w:t>n = window</w:t>
+      </w:r>
+    </w:p>
+    <w:p>
+      <w:r>
+        <w:t>.98 = (.012n)/(30.012)</w:t>
+      </w:r>
+      <w:r>
+        <w:t xml:space="preserve"> </w:t>
+      </w:r>
+      <w:r>
+        <w:t xml:space="preserve"> --------- </w:t>
+      </w:r>
+      <w:r>
+        <w:t xml:space="preserve">n = </w:t>
+      </w:r>
+      <w:r>
+        <w:t>2450.98</w:t>
+      </w:r>
+    </w:p>
+    <w:p>
+      <w:r>
+        <w:t>window = 2451 packets</w:t>
+      </w:r>
       <w:bookmarkStart w:id="0" w:name="_GoBack"/>
       <w:bookmarkEnd w:id="0"/>
     </w:p>
@@ -988,7 +1037,6 @@
   <w:style w:type="character" w:default="1" w:styleId="DefaultParagraphFont">
     <w:name w:val="Default Paragraph Font"/>
     <w:uiPriority w:val="1"/>
-    <w:semiHidden/>
     <w:unhideWhenUsed/>
   </w:style>
   <w:style w:type="table" w:default="1" w:styleId="TableNormal">
@@ -1035,6 +1083,17 @@
       <w:ind w:left="720"/>
       <w:contextualSpacing/>
     </w:pPr>
+  </w:style>
+  <w:style w:type="paragraph" w:styleId="NormalWeb">
+    <w:name w:val="Normal (Web)"/>
+    <w:basedOn w:val="Normal"/>
+    <w:uiPriority w:val="99"/>
+    <w:semiHidden/>
+    <w:unhideWhenUsed/>
+    <w:rsid w:val="00233256"/>
+    <w:rPr>
+      <w:rFonts w:ascii="Times New Roman" w:hAnsi="Times New Roman" w:cs="Times New Roman"/>
+    </w:rPr>
   </w:style>
 </w:styles>
 </file>
